--- a/codigo/datasets/datasets_aumentados/pcsmote/logs/mejores/LogisticRegression/analisis_log wdbc.docx
+++ b/codigo/datasets/datasets_aumentados/pcsmote/logs/mejores/LogisticRegression/analisis_log wdbc.docx
@@ -2,6 +2,88 @@
 <file path=word/document.xml><?xml version="1.0" encoding="utf-8"?>
 <w:document xmlns:wpc="http://schemas.microsoft.com/office/word/2010/wordprocessingCanvas" xmlns:cx="http://schemas.microsoft.com/office/drawing/2014/chartex" xmlns:cx1="http://schemas.microsoft.com/office/drawing/2015/9/8/chartex" xmlns:cx2="http://schemas.microsoft.com/office/drawing/2015/10/21/chartex" xmlns:cx3="http://schemas.microsoft.com/office/drawing/2016/5/9/chartex" xmlns:cx4="http://schemas.microsoft.com/office/drawing/2016/5/10/chartex" xmlns:cx5="http://schemas.microsoft.com/office/drawing/2016/5/11/chartex" xmlns:cx6="http://schemas.microsoft.com/office/drawing/2016/5/12/chartex" xmlns:cx7="http://schemas.microsoft.com/office/drawing/2016/5/13/chartex" xmlns:cx8="http://schemas.microsoft.com/office/drawing/2016/5/14/chartex" xmlns:mc="http://schemas.openxmlformats.org/markup-compatibility/2006" xmlns:aink="http://schemas.microsoft.com/office/drawing/2016/ink" xmlns:am3d="http://schemas.microsoft.com/office/drawing/2017/model3d" xmlns:o="urn:schemas-microsoft-com:office:office" xmlns:oel="http://schemas.microsoft.com/office/2019/extlst" xmlns:r="http://schemas.openxmlformats.org/officeDocument/2006/relationships" xmlns:m="http://schemas.openxmlformats.org/officeDocument/2006/math" xmlns:v="urn:schemas-microsoft-com:vml" xmlns:wp14="http://schemas.microsoft.com/office/word/2010/wordprocessingDrawing" xmlns:wp="http://schemas.openxmlformats.org/drawingml/2006/wordprocessingDrawing" xmlns:w10="urn:schemas-microsoft-com:office:word" xmlns:w="http://schemas.openxmlformats.org/wordprocessingml/2006/main" xmlns:w14="http://schemas.microsoft.com/office/word/2010/wordml" xmlns:w15="http://schemas.microsoft.com/office/word/2012/wordml" xmlns:w16cex="http://schemas.microsoft.com/office/word/2018/wordml/cex" xmlns:w16cid="http://schemas.microsoft.com/office/word/2016/wordml/cid" xmlns:w16="http://schemas.microsoft.com/office/word/2018/wordml" xmlns:w16du="http://schemas.microsoft.com/office/word/2023/wordml/word16du" xmlns:w16sdtdh="http://schemas.microsoft.com/office/word/2020/wordml/sdtdatahash" xmlns:w16sdtfl="http://schemas.microsoft.com/office/word/2024/wordml/sdtformatlock" xmlns:w16se="http://schemas.microsoft.com/office/word/2015/wordml/symex" xmlns:wpg="http://schemas.microsoft.com/office/word/2010/wordprocessingGroup" xmlns:wpi="http://schemas.microsoft.com/office/word/2010/wordprocessingInk" xmlns:wne="http://schemas.microsoft.com/office/word/2006/wordml" xmlns:wps="http://schemas.microsoft.com/office/word/2010/wordprocessingShape" mc:Ignorable="w14 w15 w16se w16cid w16 w16cex w16sdtdh w16sdtfl w16du wp14">
   <w:body>
+    <w:tbl>
+      <w:tblPr>
+        <w:tblStyle w:val="Tablaconcuadrcula"/>
+        <w:tblW w:w="0" w:type="auto"/>
+        <w:tblLook w:val="04A0" w:firstRow="1" w:lastRow="0" w:firstColumn="1" w:lastColumn="0" w:noHBand="0" w:noVBand="1"/>
+      </w:tblPr>
+      <w:tblGrid>
+        <w:gridCol w:w="10790"/>
+      </w:tblGrid>
+      <w:tr>
+        <w:tc>
+          <w:tcPr>
+            <w:tcW w:w="10790" w:type="dxa"/>
+          </w:tcPr>
+          <w:p>
+            <w:pPr>
+              <w:jc w:val="center"/>
+              <w:rPr>
+                <w:b/>
+                <w:bCs/>
+              </w:rPr>
+            </w:pPr>
+            <w:r>
+              <w:rPr>
+                <w:rFonts w:ascii="Segoe UI Emoji" w:hAnsi="Segoe UI Emoji" w:cs="Segoe UI Emoji"/>
+                <w:b/>
+                <w:bCs/>
+              </w:rPr>
+              <w:t xml:space="preserve">Dataset </w:t>
+            </w:r>
+            <w:r>
+              <w:rPr>
+                <w:rFonts w:ascii="Segoe UI Emoji" w:hAnsi="Segoe UI Emoji" w:cs="Segoe UI Emoji"/>
+                <w:b/>
+                <w:bCs/>
+              </w:rPr>
+              <w:t>WDBC</w:t>
+            </w:r>
+            <w:r>
+              <w:rPr>
+                <w:rFonts w:ascii="Segoe UI Emoji" w:hAnsi="Segoe UI Emoji" w:cs="Segoe UI Emoji"/>
+                <w:b/>
+                <w:bCs/>
+              </w:rPr>
+              <w:t xml:space="preserve"> (densidad=</w:t>
+            </w:r>
+            <w:r>
+              <w:rPr>
+                <w:rFonts w:ascii="Segoe UI Emoji" w:hAnsi="Segoe UI Emoji" w:cs="Segoe UI Emoji"/>
+                <w:b/>
+                <w:bCs/>
+              </w:rPr>
+              <w:t>2</w:t>
+            </w:r>
+            <w:r>
+              <w:rPr>
+                <w:rFonts w:ascii="Segoe UI Emoji" w:hAnsi="Segoe UI Emoji" w:cs="Segoe UI Emoji"/>
+                <w:b/>
+                <w:bCs/>
+              </w:rPr>
+              <w:t>5, riesgo=</w:t>
+            </w:r>
+            <w:r>
+              <w:rPr>
+                <w:rFonts w:ascii="Segoe UI Emoji" w:hAnsi="Segoe UI Emoji" w:cs="Segoe UI Emoji"/>
+                <w:b/>
+                <w:bCs/>
+              </w:rPr>
+              <w:t>50</w:t>
+            </w:r>
+            <w:r>
+              <w:rPr>
+                <w:rFonts w:ascii="Segoe UI Emoji" w:hAnsi="Segoe UI Emoji" w:cs="Segoe UI Emoji"/>
+                <w:b/>
+                <w:bCs/>
+              </w:rPr>
+              <w:t>, pureza=proporcion)</w:t>
+            </w:r>
+          </w:p>
+        </w:tc>
+      </w:tr>
+    </w:tbl>
     <w:p>
       <w:pPr>
         <w:rPr>
@@ -24,12 +106,12 @@
         <w:tblLook w:val="04A0" w:firstRow="1" w:lastRow="0" w:firstColumn="1" w:lastColumn="0" w:noHBand="0" w:noVBand="1"/>
       </w:tblPr>
       <w:tblGrid>
-        <w:gridCol w:w="903"/>
-        <w:gridCol w:w="670"/>
-        <w:gridCol w:w="1545"/>
-        <w:gridCol w:w="1970"/>
-        <w:gridCol w:w="2350"/>
-        <w:gridCol w:w="3352"/>
+        <w:gridCol w:w="1185"/>
+        <w:gridCol w:w="799"/>
+        <w:gridCol w:w="2089"/>
+        <w:gridCol w:w="2656"/>
+        <w:gridCol w:w="3163"/>
+        <w:gridCol w:w="4498"/>
       </w:tblGrid>
       <w:tr>
         <w:tc>
@@ -397,12 +479,12 @@
         <w:tblLook w:val="04A0" w:firstRow="1" w:lastRow="0" w:firstColumn="1" w:lastColumn="0" w:noHBand="0" w:noVBand="1"/>
       </w:tblPr>
       <w:tblGrid>
-        <w:gridCol w:w="714"/>
-        <w:gridCol w:w="3300"/>
-        <w:gridCol w:w="1545"/>
-        <w:gridCol w:w="1841"/>
-        <w:gridCol w:w="1547"/>
-        <w:gridCol w:w="1843"/>
+        <w:gridCol w:w="952"/>
+        <w:gridCol w:w="4400"/>
+        <w:gridCol w:w="2061"/>
+        <w:gridCol w:w="2455"/>
+        <w:gridCol w:w="2064"/>
+        <w:gridCol w:w="2458"/>
       </w:tblGrid>
       <w:tr>
         <w:tc>
@@ -770,13 +852,13 @@
         <w:tblLook w:val="04A0" w:firstRow="1" w:lastRow="0" w:firstColumn="1" w:lastColumn="0" w:noHBand="0" w:noVBand="1"/>
       </w:tblPr>
       <w:tblGrid>
-        <w:gridCol w:w="670"/>
-        <w:gridCol w:w="1480"/>
-        <w:gridCol w:w="1199"/>
-        <w:gridCol w:w="1508"/>
-        <w:gridCol w:w="1161"/>
-        <w:gridCol w:w="1825"/>
-        <w:gridCol w:w="2947"/>
+        <w:gridCol w:w="775"/>
+        <w:gridCol w:w="1994"/>
+        <w:gridCol w:w="1617"/>
+        <w:gridCol w:w="2032"/>
+        <w:gridCol w:w="1557"/>
+        <w:gridCol w:w="2466"/>
+        <w:gridCol w:w="3949"/>
       </w:tblGrid>
       <w:tr>
         <w:tc>
@@ -1200,17 +1282,17 @@
         <w:tblLook w:val="04A0" w:firstRow="1" w:lastRow="0" w:firstColumn="1" w:lastColumn="0" w:noHBand="0" w:noVBand="1"/>
       </w:tblPr>
       <w:tblGrid>
-        <w:gridCol w:w="449"/>
-        <w:gridCol w:w="1035"/>
-        <w:gridCol w:w="1009"/>
-        <w:gridCol w:w="1116"/>
-        <w:gridCol w:w="972"/>
-        <w:gridCol w:w="930"/>
-        <w:gridCol w:w="1320"/>
-        <w:gridCol w:w="1000"/>
-        <w:gridCol w:w="877"/>
-        <w:gridCol w:w="922"/>
-        <w:gridCol w:w="1160"/>
+        <w:gridCol w:w="594"/>
+        <w:gridCol w:w="1379"/>
+        <w:gridCol w:w="1342"/>
+        <w:gridCol w:w="1493"/>
+        <w:gridCol w:w="1289"/>
+        <w:gridCol w:w="1236"/>
+        <w:gridCol w:w="1783"/>
+        <w:gridCol w:w="1329"/>
+        <w:gridCol w:w="1164"/>
+        <w:gridCol w:w="1225"/>
+        <w:gridCol w:w="1556"/>
       </w:tblGrid>
       <w:tr>
         <w:tc>
@@ -1892,13 +1974,1074 @@
               <w:spacing w:after="160" w:line="259" w:lineRule="auto"/>
               <w:jc w:val="center"/>
             </w:pPr>
+          </w:p>
+        </w:tc>
+      </w:tr>
+    </w:tbl>
+    <w:p>
+      <w:pPr>
+        <w:pBdr>
+          <w:bottom w:val="single" w:sz="6" w:space="1" w:color="auto"/>
+        </w:pBdr>
+      </w:pPr>
+    </w:p>
+    <w:p/>
+    <w:p>
+      <w:pPr>
+        <w:rPr>
+          <w:b/>
+          <w:bCs/>
+        </w:rPr>
+      </w:pPr>
+      <w:r>
+        <w:rPr>
+          <w:b/>
+          <w:bCs/>
+        </w:rPr>
+        <w:t>Tabla 1 – Datos generales de configuración</w:t>
+      </w:r>
+    </w:p>
+    <w:p>
+      <w:r>
+        <w:t>Contiene la información básica de cada dataset, el tipo de muestreo, la técnica aplicada y los parámetros principales de PCSMOTE.</w:t>
+      </w:r>
+    </w:p>
+    <w:p/>
+    <w:tbl>
+      <w:tblPr>
+        <w:tblStyle w:val="Tablaconcuadrcula"/>
+        <w:tblW w:w="0" w:type="auto"/>
+        <w:tblLook w:val="04A0" w:firstRow="1" w:lastRow="0" w:firstColumn="1" w:lastColumn="0" w:noHBand="0" w:noVBand="1"/>
+      </w:tblPr>
+      <w:tblGrid>
+        <w:gridCol w:w="903"/>
+        <w:gridCol w:w="633"/>
+        <w:gridCol w:w="868"/>
+        <w:gridCol w:w="1050"/>
+        <w:gridCol w:w="770"/>
+        <w:gridCol w:w="838"/>
+        <w:gridCol w:w="879"/>
+      </w:tblGrid>
+      <w:tr>
+        <w:tc>
+          <w:tcPr>
+            <w:tcW w:w="0" w:type="auto"/>
+            <w:hideMark/>
+          </w:tcPr>
+          <w:p>
+            <w:pPr>
+              <w:spacing w:after="160" w:line="259" w:lineRule="auto"/>
+              <w:rPr>
+                <w:b/>
+                <w:bCs/>
+              </w:rPr>
+            </w:pPr>
+            <w:r>
+              <w:rPr>
+                <w:b/>
+                <w:bCs/>
+              </w:rPr>
+              <w:t>dataset</w:t>
+            </w:r>
+          </w:p>
+        </w:tc>
+        <w:tc>
+          <w:tcPr>
+            <w:tcW w:w="0" w:type="auto"/>
+            <w:hideMark/>
+          </w:tcPr>
+          <w:p>
+            <w:pPr>
+              <w:spacing w:after="160" w:line="259" w:lineRule="auto"/>
+              <w:rPr>
+                <w:b/>
+                <w:bCs/>
+              </w:rPr>
+            </w:pPr>
+            <w:r>
+              <w:rPr>
+                <w:b/>
+                <w:bCs/>
+              </w:rPr>
+              <w:t>tipo</w:t>
+            </w:r>
+          </w:p>
+        </w:tc>
+        <w:tc>
+          <w:tcPr>
+            <w:tcW w:w="0" w:type="auto"/>
+            <w:hideMark/>
+          </w:tcPr>
+          <w:p>
+            <w:pPr>
+              <w:spacing w:after="160" w:line="259" w:lineRule="auto"/>
+              <w:rPr>
+                <w:b/>
+                <w:bCs/>
+              </w:rPr>
+            </w:pPr>
+            <w:r>
+              <w:rPr>
+                <w:b/>
+                <w:bCs/>
+              </w:rPr>
+              <w:t>tecnica</w:t>
+            </w:r>
+          </w:p>
+        </w:tc>
+        <w:tc>
+          <w:tcPr>
+            <w:tcW w:w="0" w:type="auto"/>
+            <w:hideMark/>
+          </w:tcPr>
+          <w:p>
+            <w:pPr>
+              <w:spacing w:after="160" w:line="259" w:lineRule="auto"/>
+              <w:rPr>
+                <w:b/>
+                <w:bCs/>
+              </w:rPr>
+            </w:pPr>
+            <w:r>
+              <w:rPr>
+                <w:b/>
+                <w:bCs/>
+              </w:rPr>
+              <w:t>densidad</w:t>
+            </w:r>
+          </w:p>
+        </w:tc>
+        <w:tc>
+          <w:tcPr>
+            <w:tcW w:w="0" w:type="auto"/>
+            <w:hideMark/>
+          </w:tcPr>
+          <w:p>
+            <w:pPr>
+              <w:spacing w:after="160" w:line="259" w:lineRule="auto"/>
+              <w:rPr>
+                <w:b/>
+                <w:bCs/>
+              </w:rPr>
+            </w:pPr>
+            <w:r>
+              <w:rPr>
+                <w:b/>
+                <w:bCs/>
+              </w:rPr>
+              <w:t>riesgo</w:t>
+            </w:r>
+          </w:p>
+        </w:tc>
+        <w:tc>
+          <w:tcPr>
+            <w:tcW w:w="0" w:type="auto"/>
+            <w:hideMark/>
+          </w:tcPr>
+          <w:p>
+            <w:pPr>
+              <w:spacing w:after="160" w:line="259" w:lineRule="auto"/>
+              <w:rPr>
+                <w:b/>
+                <w:bCs/>
+              </w:rPr>
+            </w:pPr>
+            <w:r>
+              <w:rPr>
+                <w:b/>
+                <w:bCs/>
+              </w:rPr>
+              <w:t>pureza</w:t>
+            </w:r>
+          </w:p>
+        </w:tc>
+        <w:tc>
+          <w:tcPr>
+            <w:tcW w:w="0" w:type="auto"/>
+            <w:hideMark/>
+          </w:tcPr>
+          <w:p>
+            <w:pPr>
+              <w:spacing w:after="160" w:line="259" w:lineRule="auto"/>
+              <w:rPr>
+                <w:b/>
+                <w:bCs/>
+              </w:rPr>
+            </w:pPr>
+            <w:r>
+              <w:rPr>
+                <w:b/>
+                <w:bCs/>
+              </w:rPr>
+              <w:t>n_train</w:t>
+            </w:r>
+          </w:p>
+        </w:tc>
+      </w:tr>
+      <w:tr>
+        <w:tc>
+          <w:tcPr>
+            <w:tcW w:w="0" w:type="auto"/>
+            <w:hideMark/>
+          </w:tcPr>
+          <w:p>
+            <w:pPr>
+              <w:spacing w:after="160" w:line="259" w:lineRule="auto"/>
+            </w:pPr>
+            <w:r>
+              <w:t>wdbc</w:t>
+            </w:r>
+          </w:p>
+        </w:tc>
+        <w:tc>
+          <w:tcPr>
+            <w:tcW w:w="0" w:type="auto"/>
+            <w:hideMark/>
+          </w:tcPr>
+          <w:p>
+            <w:pPr>
+              <w:spacing w:after="160" w:line="259" w:lineRule="auto"/>
+            </w:pPr>
+            <w:r>
+              <w:t>base</w:t>
+            </w:r>
+          </w:p>
+        </w:tc>
+        <w:tc>
+          <w:tcPr>
+            <w:tcW w:w="0" w:type="auto"/>
+            <w:hideMark/>
+          </w:tcPr>
+          <w:p>
+            <w:pPr>
+              <w:spacing w:after="160" w:line="259" w:lineRule="auto"/>
+            </w:pPr>
+            <w:r>
+              <w:t>base</w:t>
+            </w:r>
+          </w:p>
+        </w:tc>
+        <w:tc>
+          <w:tcPr>
+            <w:tcW w:w="0" w:type="auto"/>
+            <w:hideMark/>
+          </w:tcPr>
+          <w:p>
+            <w:pPr>
+              <w:spacing w:after="160" w:line="259" w:lineRule="auto"/>
+            </w:pPr>
+            <w:r>
+              <w:t>–</w:t>
+            </w:r>
+          </w:p>
+        </w:tc>
+        <w:tc>
+          <w:tcPr>
+            <w:tcW w:w="0" w:type="auto"/>
+            <w:hideMark/>
+          </w:tcPr>
+          <w:p>
+            <w:pPr>
+              <w:spacing w:after="160" w:line="259" w:lineRule="auto"/>
+            </w:pPr>
+            <w:r>
+              <w:t>–</w:t>
+            </w:r>
+          </w:p>
+        </w:tc>
+        <w:tc>
+          <w:tcPr>
+            <w:tcW w:w="0" w:type="auto"/>
+            <w:hideMark/>
+          </w:tcPr>
+          <w:p>
+            <w:pPr>
+              <w:spacing w:after="160" w:line="259" w:lineRule="auto"/>
+            </w:pPr>
+            <w:r>
+              <w:t>–</w:t>
+            </w:r>
+          </w:p>
+        </w:tc>
+        <w:tc>
+          <w:tcPr>
+            <w:tcW w:w="0" w:type="auto"/>
+            <w:hideMark/>
+          </w:tcPr>
+          <w:p>
+            <w:pPr>
+              <w:spacing w:after="160" w:line="259" w:lineRule="auto"/>
+            </w:pPr>
+            <w:r>
+              <w:t>398</w:t>
+            </w:r>
           </w:p>
         </w:tc>
       </w:tr>
     </w:tbl>
     <w:p/>
+    <w:p>
+      <w:pPr>
+        <w:rPr>
+          <w:b/>
+          <w:bCs/>
+        </w:rPr>
+      </w:pPr>
+      <w:r>
+        <w:rPr>
+          <w:b/>
+          <w:bCs/>
+        </w:rPr>
+        <w:t>Tabla 2 – Detalles del modelo y configuración óptima</w:t>
+      </w:r>
+    </w:p>
+    <w:p>
+      <w:r>
+        <w:t>Muestra la cantidad de test, número de features, folds de CV, iteraciones, modelo usado y la mejor configuración de hiperparámetros encontrada.</w:t>
+      </w:r>
+    </w:p>
+    <w:tbl>
+      <w:tblPr>
+        <w:tblStyle w:val="Tablaconcuadrcula"/>
+        <w:tblW w:w="0" w:type="auto"/>
+        <w:tblLook w:val="04A0" w:firstRow="1" w:lastRow="0" w:firstColumn="1" w:lastColumn="0" w:noHBand="0" w:noVBand="1"/>
+      </w:tblPr>
+      <w:tblGrid>
+        <w:gridCol w:w="988"/>
+        <w:gridCol w:w="1025"/>
+        <w:gridCol w:w="991"/>
+        <w:gridCol w:w="858"/>
+        <w:gridCol w:w="664"/>
+        <w:gridCol w:w="1855"/>
+        <w:gridCol w:w="3278"/>
+        <w:gridCol w:w="1310"/>
+      </w:tblGrid>
+      <w:tr>
+        <w:tc>
+          <w:tcPr>
+            <w:tcW w:w="988" w:type="dxa"/>
+            <w:hideMark/>
+          </w:tcPr>
+          <w:p>
+            <w:pPr>
+              <w:spacing w:after="160" w:line="259" w:lineRule="auto"/>
+              <w:rPr>
+                <w:b/>
+                <w:bCs/>
+                <w:sz w:val="18"/>
+                <w:szCs w:val="18"/>
+              </w:rPr>
+            </w:pPr>
+            <w:r>
+              <w:rPr>
+                <w:b/>
+                <w:bCs/>
+                <w:sz w:val="18"/>
+                <w:szCs w:val="18"/>
+              </w:rPr>
+              <w:t>n_test</w:t>
+            </w:r>
+          </w:p>
+        </w:tc>
+        <w:tc>
+          <w:tcPr>
+            <w:tcW w:w="905" w:type="dxa"/>
+            <w:hideMark/>
+          </w:tcPr>
+          <w:p>
+            <w:pPr>
+              <w:spacing w:after="160" w:line="259" w:lineRule="auto"/>
+              <w:rPr>
+                <w:b/>
+                <w:bCs/>
+                <w:sz w:val="18"/>
+                <w:szCs w:val="18"/>
+              </w:rPr>
+            </w:pPr>
+            <w:r>
+              <w:rPr>
+                <w:b/>
+                <w:bCs/>
+                <w:sz w:val="18"/>
+                <w:szCs w:val="18"/>
+              </w:rPr>
+              <w:t>n_features</w:t>
+            </w:r>
+          </w:p>
+        </w:tc>
+        <w:tc>
+          <w:tcPr>
+            <w:tcW w:w="0" w:type="auto"/>
+            <w:hideMark/>
+          </w:tcPr>
+          <w:p>
+            <w:pPr>
+              <w:spacing w:after="160" w:line="259" w:lineRule="auto"/>
+              <w:rPr>
+                <w:b/>
+                <w:bCs/>
+                <w:sz w:val="18"/>
+                <w:szCs w:val="18"/>
+              </w:rPr>
+            </w:pPr>
+            <w:r>
+              <w:rPr>
+                <w:b/>
+                <w:bCs/>
+                <w:sz w:val="18"/>
+                <w:szCs w:val="18"/>
+              </w:rPr>
+              <w:t>es_grande</w:t>
+            </w:r>
+          </w:p>
+        </w:tc>
+        <w:tc>
+          <w:tcPr>
+            <w:tcW w:w="0" w:type="auto"/>
+            <w:hideMark/>
+          </w:tcPr>
+          <w:p>
+            <w:pPr>
+              <w:spacing w:after="160" w:line="259" w:lineRule="auto"/>
+              <w:rPr>
+                <w:b/>
+                <w:bCs/>
+                <w:sz w:val="18"/>
+                <w:szCs w:val="18"/>
+              </w:rPr>
+            </w:pPr>
+            <w:r>
+              <w:rPr>
+                <w:b/>
+                <w:bCs/>
+                <w:sz w:val="18"/>
+                <w:szCs w:val="18"/>
+              </w:rPr>
+              <w:t>cv_splits</w:t>
+            </w:r>
+          </w:p>
+        </w:tc>
+        <w:tc>
+          <w:tcPr>
+            <w:tcW w:w="0" w:type="auto"/>
+            <w:hideMark/>
+          </w:tcPr>
+          <w:p>
+            <w:pPr>
+              <w:spacing w:after="160" w:line="259" w:lineRule="auto"/>
+              <w:rPr>
+                <w:b/>
+                <w:bCs/>
+                <w:sz w:val="18"/>
+                <w:szCs w:val="18"/>
+              </w:rPr>
+            </w:pPr>
+            <w:r>
+              <w:rPr>
+                <w:b/>
+                <w:bCs/>
+                <w:sz w:val="18"/>
+                <w:szCs w:val="18"/>
+              </w:rPr>
+              <w:t>n_iter</w:t>
+            </w:r>
+          </w:p>
+        </w:tc>
+        <w:tc>
+          <w:tcPr>
+            <w:tcW w:w="0" w:type="auto"/>
+            <w:hideMark/>
+          </w:tcPr>
+          <w:p>
+            <w:pPr>
+              <w:spacing w:after="160" w:line="259" w:lineRule="auto"/>
+              <w:rPr>
+                <w:b/>
+                <w:bCs/>
+                <w:sz w:val="18"/>
+                <w:szCs w:val="18"/>
+              </w:rPr>
+            </w:pPr>
+            <w:r>
+              <w:rPr>
+                <w:b/>
+                <w:bCs/>
+                <w:sz w:val="18"/>
+                <w:szCs w:val="18"/>
+              </w:rPr>
+              <w:t>modelo</w:t>
+            </w:r>
+          </w:p>
+        </w:tc>
+        <w:tc>
+          <w:tcPr>
+            <w:tcW w:w="3071" w:type="dxa"/>
+            <w:hideMark/>
+          </w:tcPr>
+          <w:p>
+            <w:pPr>
+              <w:spacing w:after="160" w:line="259" w:lineRule="auto"/>
+              <w:rPr>
+                <w:b/>
+                <w:bCs/>
+                <w:sz w:val="18"/>
+                <w:szCs w:val="18"/>
+              </w:rPr>
+            </w:pPr>
+            <w:r>
+              <w:rPr>
+                <w:b/>
+                <w:bCs/>
+                <w:sz w:val="18"/>
+                <w:szCs w:val="18"/>
+              </w:rPr>
+              <w:t>mejor_configuracion</w:t>
+            </w:r>
+          </w:p>
+        </w:tc>
+        <w:tc>
+          <w:tcPr>
+            <w:tcW w:w="1310" w:type="dxa"/>
+            <w:hideMark/>
+          </w:tcPr>
+          <w:p>
+            <w:pPr>
+              <w:spacing w:after="160" w:line="259" w:lineRule="auto"/>
+              <w:rPr>
+                <w:b/>
+                <w:bCs/>
+                <w:sz w:val="18"/>
+                <w:szCs w:val="18"/>
+              </w:rPr>
+            </w:pPr>
+            <w:r>
+              <w:rPr>
+                <w:b/>
+                <w:bCs/>
+                <w:sz w:val="18"/>
+                <w:szCs w:val="18"/>
+              </w:rPr>
+              <w:t>cv_f1_macro</w:t>
+            </w:r>
+          </w:p>
+        </w:tc>
+      </w:tr>
+      <w:tr>
+        <w:tc>
+          <w:tcPr>
+            <w:tcW w:w="988" w:type="dxa"/>
+            <w:hideMark/>
+          </w:tcPr>
+          <w:p>
+            <w:pPr>
+              <w:spacing w:after="160" w:line="259" w:lineRule="auto"/>
+            </w:pPr>
+            <w:r>
+              <w:t>171</w:t>
+            </w:r>
+          </w:p>
+        </w:tc>
+        <w:tc>
+          <w:tcPr>
+            <w:tcW w:w="905" w:type="dxa"/>
+            <w:hideMark/>
+          </w:tcPr>
+          <w:p>
+            <w:pPr>
+              <w:spacing w:after="160" w:line="259" w:lineRule="auto"/>
+            </w:pPr>
+            <w:r>
+              <w:t>30</w:t>
+            </w:r>
+          </w:p>
+        </w:tc>
+        <w:tc>
+          <w:tcPr>
+            <w:tcW w:w="0" w:type="auto"/>
+            <w:hideMark/>
+          </w:tcPr>
+          <w:p>
+            <w:pPr>
+              <w:spacing w:after="160" w:line="259" w:lineRule="auto"/>
+            </w:pPr>
+            <w:r>
+              <w:t>False</w:t>
+            </w:r>
+          </w:p>
+        </w:tc>
+        <w:tc>
+          <w:tcPr>
+            <w:tcW w:w="0" w:type="auto"/>
+            <w:hideMark/>
+          </w:tcPr>
+          <w:p>
+            <w:pPr>
+              <w:spacing w:after="160" w:line="259" w:lineRule="auto"/>
+            </w:pPr>
+            <w:r>
+              <w:t>5</w:t>
+            </w:r>
+          </w:p>
+        </w:tc>
+        <w:tc>
+          <w:tcPr>
+            <w:tcW w:w="0" w:type="auto"/>
+            <w:hideMark/>
+          </w:tcPr>
+          <w:p>
+            <w:pPr>
+              <w:spacing w:after="160" w:line="259" w:lineRule="auto"/>
+            </w:pPr>
+            <w:r>
+              <w:t>10</w:t>
+            </w:r>
+          </w:p>
+        </w:tc>
+        <w:tc>
+          <w:tcPr>
+            <w:tcW w:w="0" w:type="auto"/>
+            <w:hideMark/>
+          </w:tcPr>
+          <w:p>
+            <w:pPr>
+              <w:spacing w:after="160" w:line="259" w:lineRule="auto"/>
+            </w:pPr>
+            <w:r>
+              <w:t>LogisticRegression</w:t>
+            </w:r>
+          </w:p>
+        </w:tc>
+        <w:tc>
+          <w:tcPr>
+            <w:tcW w:w="3071" w:type="dxa"/>
+            <w:hideMark/>
+          </w:tcPr>
+          <w:p>
+            <w:pPr>
+              <w:spacing w:after="160" w:line="259" w:lineRule="auto"/>
+            </w:pPr>
+            <w:r>
+              <w:t>{'classifier__C': np.float64(0.4042872735027331), 'classifier__penalty': 'l2', 'classifier__solver': 'lbfgs'}</w:t>
+            </w:r>
+          </w:p>
+        </w:tc>
+        <w:tc>
+          <w:tcPr>
+            <w:tcW w:w="1310" w:type="dxa"/>
+            <w:hideMark/>
+          </w:tcPr>
+          <w:p>
+            <w:pPr>
+              <w:spacing w:after="160" w:line="259" w:lineRule="auto"/>
+            </w:pPr>
+            <w:r>
+              <w:t>0.967913</w:t>
+            </w:r>
+          </w:p>
+        </w:tc>
+      </w:tr>
+    </w:tbl>
+    <w:p/>
+    <w:p>
+      <w:pPr>
+        <w:rPr>
+          <w:b/>
+          <w:bCs/>
+        </w:rPr>
+      </w:pPr>
+      <w:r>
+        <w:rPr>
+          <w:b/>
+          <w:bCs/>
+        </w:rPr>
+        <w:t>Tabla 3 – Resultados de métricas de validación y test</w:t>
+      </w:r>
+    </w:p>
+    <w:p>
+      <w:r>
+        <w:t>Presenta los resultados de validación cruzada y test en todas las métricas calculadas.</w:t>
+      </w:r>
+    </w:p>
+    <w:tbl>
+      <w:tblPr>
+        <w:tblStyle w:val="Tablaconcuadrcula"/>
+        <w:tblW w:w="0" w:type="auto"/>
+        <w:tblLook w:val="04A0" w:firstRow="1" w:lastRow="0" w:firstColumn="1" w:lastColumn="0" w:noHBand="0" w:noVBand="1"/>
+      </w:tblPr>
+      <w:tblGrid>
+        <w:gridCol w:w="2069"/>
+        <w:gridCol w:w="1053"/>
+        <w:gridCol w:w="1609"/>
+        <w:gridCol w:w="1423"/>
+        <w:gridCol w:w="2209"/>
+        <w:gridCol w:w="1053"/>
+        <w:gridCol w:w="1750"/>
+        <w:gridCol w:w="1603"/>
+        <w:gridCol w:w="1410"/>
+      </w:tblGrid>
+      <w:tr>
+        <w:tc>
+          <w:tcPr>
+            <w:tcW w:w="0" w:type="auto"/>
+            <w:hideMark/>
+          </w:tcPr>
+          <w:p>
+            <w:pPr>
+              <w:spacing w:after="160" w:line="259" w:lineRule="auto"/>
+              <w:rPr>
+                <w:b/>
+                <w:bCs/>
+                <w:sz w:val="20"/>
+                <w:szCs w:val="20"/>
+              </w:rPr>
+            </w:pPr>
+            <w:r>
+              <w:rPr>
+                <w:b/>
+                <w:bCs/>
+                <w:sz w:val="20"/>
+                <w:szCs w:val="20"/>
+              </w:rPr>
+              <w:t>cv_balanced_accuracy</w:t>
+            </w:r>
+          </w:p>
+        </w:tc>
+        <w:tc>
+          <w:tcPr>
+            <w:tcW w:w="0" w:type="auto"/>
+            <w:hideMark/>
+          </w:tcPr>
+          <w:p>
+            <w:pPr>
+              <w:spacing w:after="160" w:line="259" w:lineRule="auto"/>
+              <w:rPr>
+                <w:b/>
+                <w:bCs/>
+                <w:sz w:val="20"/>
+                <w:szCs w:val="20"/>
+              </w:rPr>
+            </w:pPr>
+            <w:r>
+              <w:rPr>
+                <w:b/>
+                <w:bCs/>
+                <w:sz w:val="20"/>
+                <w:szCs w:val="20"/>
+              </w:rPr>
+              <w:t>cv_mcc</w:t>
+            </w:r>
+          </w:p>
+        </w:tc>
+        <w:tc>
+          <w:tcPr>
+            <w:tcW w:w="0" w:type="auto"/>
+            <w:hideMark/>
+          </w:tcPr>
+          <w:p>
+            <w:pPr>
+              <w:spacing w:after="160" w:line="259" w:lineRule="auto"/>
+              <w:rPr>
+                <w:b/>
+                <w:bCs/>
+                <w:sz w:val="20"/>
+                <w:szCs w:val="20"/>
+              </w:rPr>
+            </w:pPr>
+            <w:r>
+              <w:rPr>
+                <w:b/>
+                <w:bCs/>
+                <w:sz w:val="20"/>
+                <w:szCs w:val="20"/>
+              </w:rPr>
+              <w:t>cv_cohen_kappa</w:t>
+            </w:r>
+          </w:p>
+        </w:tc>
+        <w:tc>
+          <w:tcPr>
+            <w:tcW w:w="0" w:type="auto"/>
+            <w:hideMark/>
+          </w:tcPr>
+          <w:p>
+            <w:pPr>
+              <w:spacing w:after="160" w:line="259" w:lineRule="auto"/>
+              <w:rPr>
+                <w:b/>
+                <w:bCs/>
+                <w:sz w:val="20"/>
+                <w:szCs w:val="20"/>
+              </w:rPr>
+            </w:pPr>
+            <w:r>
+              <w:rPr>
+                <w:b/>
+                <w:bCs/>
+                <w:sz w:val="20"/>
+                <w:szCs w:val="20"/>
+              </w:rPr>
+              <w:t>test_f1_macro</w:t>
+            </w:r>
+          </w:p>
+        </w:tc>
+        <w:tc>
+          <w:tcPr>
+            <w:tcW w:w="0" w:type="auto"/>
+            <w:hideMark/>
+          </w:tcPr>
+          <w:p>
+            <w:pPr>
+              <w:spacing w:after="160" w:line="259" w:lineRule="auto"/>
+              <w:rPr>
+                <w:b/>
+                <w:bCs/>
+                <w:sz w:val="20"/>
+                <w:szCs w:val="20"/>
+              </w:rPr>
+            </w:pPr>
+            <w:r>
+              <w:rPr>
+                <w:b/>
+                <w:bCs/>
+                <w:sz w:val="20"/>
+                <w:szCs w:val="20"/>
+              </w:rPr>
+              <w:t>test_balanced_accuracy</w:t>
+            </w:r>
+          </w:p>
+        </w:tc>
+        <w:tc>
+          <w:tcPr>
+            <w:tcW w:w="0" w:type="auto"/>
+            <w:hideMark/>
+          </w:tcPr>
+          <w:p>
+            <w:pPr>
+              <w:spacing w:after="160" w:line="259" w:lineRule="auto"/>
+              <w:rPr>
+                <w:b/>
+                <w:bCs/>
+                <w:sz w:val="20"/>
+                <w:szCs w:val="20"/>
+              </w:rPr>
+            </w:pPr>
+            <w:r>
+              <w:rPr>
+                <w:b/>
+                <w:bCs/>
+                <w:sz w:val="20"/>
+                <w:szCs w:val="20"/>
+              </w:rPr>
+              <w:t>test_mcc</w:t>
+            </w:r>
+          </w:p>
+        </w:tc>
+        <w:tc>
+          <w:tcPr>
+            <w:tcW w:w="0" w:type="auto"/>
+            <w:hideMark/>
+          </w:tcPr>
+          <w:p>
+            <w:pPr>
+              <w:spacing w:after="160" w:line="259" w:lineRule="auto"/>
+              <w:rPr>
+                <w:b/>
+                <w:bCs/>
+                <w:sz w:val="20"/>
+                <w:szCs w:val="20"/>
+              </w:rPr>
+            </w:pPr>
+            <w:r>
+              <w:rPr>
+                <w:b/>
+                <w:bCs/>
+                <w:sz w:val="20"/>
+                <w:szCs w:val="20"/>
+              </w:rPr>
+              <w:t>test_cohen_kappa</w:t>
+            </w:r>
+          </w:p>
+        </w:tc>
+        <w:tc>
+          <w:tcPr>
+            <w:tcW w:w="0" w:type="auto"/>
+            <w:hideMark/>
+          </w:tcPr>
+          <w:p>
+            <w:pPr>
+              <w:spacing w:after="160" w:line="259" w:lineRule="auto"/>
+              <w:rPr>
+                <w:b/>
+                <w:bCs/>
+                <w:sz w:val="20"/>
+                <w:szCs w:val="20"/>
+              </w:rPr>
+            </w:pPr>
+            <w:r>
+              <w:rPr>
+                <w:b/>
+                <w:bCs/>
+                <w:sz w:val="20"/>
+                <w:szCs w:val="20"/>
+              </w:rPr>
+              <w:t>search_time_sec</w:t>
+            </w:r>
+          </w:p>
+        </w:tc>
+        <w:tc>
+          <w:tcPr>
+            <w:tcW w:w="0" w:type="auto"/>
+          </w:tcPr>
+          <w:p>
+            <w:pPr>
+              <w:rPr>
+                <w:b/>
+                <w:bCs/>
+                <w:sz w:val="20"/>
+                <w:szCs w:val="20"/>
+              </w:rPr>
+            </w:pPr>
+            <w:r>
+              <w:rPr>
+                <w:b/>
+                <w:bCs/>
+                <w:sz w:val="20"/>
+                <w:szCs w:val="20"/>
+              </w:rPr>
+              <w:t>n_jobs_search</w:t>
+            </w:r>
+          </w:p>
+        </w:tc>
+      </w:tr>
+      <w:tr>
+        <w:tc>
+          <w:tcPr>
+            <w:tcW w:w="0" w:type="auto"/>
+            <w:hideMark/>
+          </w:tcPr>
+          <w:p>
+            <w:pPr>
+              <w:spacing w:after="160" w:line="259" w:lineRule="auto"/>
+            </w:pPr>
+            <w:r>
+              <w:t>0.967655</w:t>
+            </w:r>
+          </w:p>
+        </w:tc>
+        <w:tc>
+          <w:tcPr>
+            <w:tcW w:w="0" w:type="auto"/>
+            <w:hideMark/>
+          </w:tcPr>
+          <w:p>
+            <w:pPr>
+              <w:spacing w:after="160" w:line="259" w:lineRule="auto"/>
+            </w:pPr>
+            <w:r>
+              <w:t>0.936618</w:t>
+            </w:r>
+          </w:p>
+        </w:tc>
+        <w:tc>
+          <w:tcPr>
+            <w:tcW w:w="0" w:type="auto"/>
+            <w:hideMark/>
+          </w:tcPr>
+          <w:p>
+            <w:pPr>
+              <w:spacing w:after="160" w:line="259" w:lineRule="auto"/>
+            </w:pPr>
+            <w:r>
+              <w:t>0.935868</w:t>
+            </w:r>
+          </w:p>
+        </w:tc>
+        <w:tc>
+          <w:tcPr>
+            <w:tcW w:w="0" w:type="auto"/>
+            <w:hideMark/>
+          </w:tcPr>
+          <w:p>
+            <w:pPr>
+              <w:spacing w:after="160" w:line="259" w:lineRule="auto"/>
+            </w:pPr>
+            <w:r>
+              <w:t>0.987515</w:t>
+            </w:r>
+          </w:p>
+        </w:tc>
+        <w:tc>
+          <w:tcPr>
+            <w:tcW w:w="0" w:type="auto"/>
+            <w:hideMark/>
+          </w:tcPr>
+          <w:p>
+            <w:pPr>
+              <w:spacing w:after="160" w:line="259" w:lineRule="auto"/>
+            </w:pPr>
+            <w:r>
+              <w:t>0.987515</w:t>
+            </w:r>
+          </w:p>
+        </w:tc>
+        <w:tc>
+          <w:tcPr>
+            <w:tcW w:w="0" w:type="auto"/>
+            <w:hideMark/>
+          </w:tcPr>
+          <w:p>
+            <w:pPr>
+              <w:spacing w:after="160" w:line="259" w:lineRule="auto"/>
+            </w:pPr>
+            <w:r>
+              <w:t>0.975029</w:t>
+            </w:r>
+          </w:p>
+        </w:tc>
+        <w:tc>
+          <w:tcPr>
+            <w:tcW w:w="0" w:type="auto"/>
+            <w:hideMark/>
+          </w:tcPr>
+          <w:p>
+            <w:pPr>
+              <w:spacing w:after="160" w:line="259" w:lineRule="auto"/>
+            </w:pPr>
+            <w:r>
+              <w:t>0.975029</w:t>
+            </w:r>
+          </w:p>
+        </w:tc>
+        <w:tc>
+          <w:tcPr>
+            <w:tcW w:w="0" w:type="auto"/>
+            <w:hideMark/>
+          </w:tcPr>
+          <w:p>
+            <w:pPr>
+              <w:spacing w:after="160" w:line="259" w:lineRule="auto"/>
+            </w:pPr>
+            <w:r>
+              <w:t>5.386</w:t>
+            </w:r>
+          </w:p>
+        </w:tc>
+        <w:tc>
+          <w:tcPr>
+            <w:tcW w:w="0" w:type="auto"/>
+          </w:tcPr>
+          <w:p>
+            <w:r>
+              <w:t>4</w:t>
+            </w:r>
+          </w:p>
+        </w:tc>
+      </w:tr>
+    </w:tbl>
+    <w:p/>
+    <w:p/>
     <w:sectPr>
-      <w:pgSz w:w="12240" w:h="20160" w:code="5"/>
+      <w:pgSz w:w="15840" w:h="24480" w:code="3"/>
       <w:pgMar w:top="720" w:right="720" w:bottom="720" w:left="720" w:header="708" w:footer="708" w:gutter="0"/>
       <w:cols w:space="708"/>
       <w:docGrid w:linePitch="360"/>
@@ -1911,12 +3054,12 @@
 <w:numbering xmlns:wpc="http://schemas.microsoft.com/office/word/2010/wordprocessingCanvas" xmlns:cx="http://schemas.microsoft.com/office/drawing/2014/chartex" xmlns:cx1="http://schemas.microsoft.com/office/drawing/2015/9/8/chartex" xmlns:cx2="http://schemas.microsoft.com/office/drawing/2015/10/21/chartex" xmlns:cx3="http://schemas.microsoft.com/office/drawing/2016/5/9/chartex" xmlns:cx4="http://schemas.microsoft.com/office/drawing/2016/5/10/chartex" xmlns:cx5="http://schemas.microsoft.com/office/drawing/2016/5/11/chartex" xmlns:cx6="http://schemas.microsoft.com/office/drawing/2016/5/12/chartex" xmlns:cx7="http://schemas.microsoft.com/office/drawing/2016/5/13/chartex" xmlns:cx8="http://schemas.microsoft.com/office/drawing/2016/5/14/chartex" xmlns:mc="http://schemas.openxmlformats.org/markup-compatibility/2006" xmlns:aink="http://schemas.microsoft.com/office/drawing/2016/ink" xmlns:am3d="http://schemas.microsoft.com/office/drawing/2017/model3d" xmlns:o="urn:schemas-microsoft-com:office:office" xmlns:oel="http://schemas.microsoft.com/office/2019/extlst" xmlns:r="http://schemas.openxmlformats.org/officeDocument/2006/relationships" xmlns:m="http://schemas.openxmlformats.org/officeDocument/2006/math" xmlns:v="urn:schemas-microsoft-com:vml" xmlns:wp14="http://schemas.microsoft.com/office/word/2010/wordprocessingDrawing" xmlns:wp="http://schemas.openxmlformats.org/drawingml/2006/wordprocessingDrawing" xmlns:w10="urn:schemas-microsoft-com:office:word" xmlns:w="http://schemas.openxmlformats.org/wordprocessingml/2006/main" xmlns:w14="http://schemas.microsoft.com/office/word/2010/wordml" xmlns:w15="http://schemas.microsoft.com/office/word/2012/wordml" xmlns:w16cex="http://schemas.microsoft.com/office/word/2018/wordml/cex" xmlns:w16cid="http://schemas.microsoft.com/office/word/2016/wordml/cid" xmlns:w16="http://schemas.microsoft.com/office/word/2018/wordml" xmlns:w16du="http://schemas.microsoft.com/office/word/2023/wordml/word16du" xmlns:w16sdtdh="http://schemas.microsoft.com/office/word/2020/wordml/sdtdatahash" xmlns:w16sdtfl="http://schemas.microsoft.com/office/word/2024/wordml/sdtformatlock" xmlns:w16se="http://schemas.microsoft.com/office/word/2015/wordml/symex" xmlns:wpg="http://schemas.microsoft.com/office/word/2010/wordprocessingGroup" xmlns:wpi="http://schemas.microsoft.com/office/word/2010/wordprocessingInk" xmlns:wne="http://schemas.microsoft.com/office/word/2006/wordml" xmlns:wps="http://schemas.microsoft.com/office/word/2010/wordprocessingShape" mc:Ignorable="w14 w15 w16se w16cid w16 w16cex w16sdtdh w16sdtfl w16du wp14">
   <w:numPicBullet w:numPicBulletId="0">
     <w:pict>
-      <v:rect id="_x0000_i1048" style="width:0;height:1.5pt" o:hralign="center" o:bullet="t" o:hrstd="t" o:hr="t" fillcolor="#a0a0a0" stroked="f"/>
+      <v:rect id="_x0000_i1162" style="width:0;height:1.5pt" o:hralign="center" o:bullet="t" o:hrstd="t" o:hr="t" fillcolor="#a0a0a0" stroked="f"/>
     </w:pict>
   </w:numPicBullet>
   <w:numPicBullet w:numPicBulletId="1">
     <w:pict>
-      <v:rect id="_x0000_i1049" style="width:0;height:1.5pt" o:hralign="center" o:bullet="t" o:hrstd="t" o:hr="t" fillcolor="#a0a0a0" stroked="f"/>
+      <v:rect id="_x0000_i1163" style="width:0;height:1.5pt" o:hralign="center" o:bullet="t" o:hrstd="t" o:hr="t" fillcolor="#a0a0a0" stroked="f"/>
     </w:pict>
   </w:numPicBullet>
   <w:abstractNum w:abstractNumId="0" w15:restartNumberingAfterBreak="0">
@@ -3428,6 +4571,7 @@
   <w:style w:type="character" w:default="1" w:styleId="Fuentedeprrafopredeter">
     <w:name w:val="Default Paragraph Font"/>
     <w:uiPriority w:val="1"/>
+    <w:semiHidden/>
     <w:unhideWhenUsed/>
   </w:style>
   <w:style w:type="table" w:default="1" w:styleId="Tablanormal">
